--- a/TAREA 5/INSTITUTO TECNOLÓGICO DE LAS AMÉRICAS.docx
+++ b/TAREA 5/INSTITUTO TECNOLÓGICO DE LAS AMÉRICAS.docx
@@ -93,6 +93,9 @@
     </w:p>
     <w:p>
       <w:r>
+        <w:rPr>
+          <w:noProof/>
+        </w:rPr>
         <w:drawing>
           <wp:inline distT="0" distB="0" distL="0" distR="0" wp14:anchorId="77C35743" wp14:editId="296A2DDA">
             <wp:extent cx="3034137" cy="1873250"/>
@@ -244,6 +247,15 @@
     <w:p/>
     <w:sdt>
       <w:sdtPr>
+        <w:rPr>
+          <w:rFonts w:asciiTheme="minorHAnsi" w:eastAsiaTheme="minorHAnsi" w:hAnsiTheme="minorHAnsi" w:cstheme="minorBidi"/>
+          <w:color w:val="auto"/>
+          <w:kern w:val="2"/>
+          <w:sz w:val="24"/>
+          <w:szCs w:val="24"/>
+          <w:lang w:eastAsia="en-US"/>
+          <w14:ligatures w14:val="standardContextual"/>
+        </w:rPr>
         <w:id w:val="-797216460"/>
         <w:docPartObj>
           <w:docPartGallery w:val="Table of Contents"/>
@@ -252,15 +264,8 @@
       </w:sdtPr>
       <w:sdtEndPr>
         <w:rPr>
-          <w:rFonts w:asciiTheme="minorHAnsi" w:eastAsiaTheme="minorHAnsi" w:hAnsiTheme="minorHAnsi" w:cstheme="minorBidi"/>
-          <w:b/>
-          <w:bCs/>
-          <w:color w:val="auto"/>
-          <w:kern w:val="2"/>
-          <w:sz w:val="24"/>
-          <w:szCs w:val="24"/>
-          <w:lang w:eastAsia="en-US"/>
-          <w14:ligatures w14:val="standardContextual"/>
+          <w:b/>
+          <w:bCs/>
         </w:rPr>
       </w:sdtEndPr>
       <w:sdtContent>
@@ -10883,6 +10888,42 @@
       <w:pPr>
         <w:rPr>
           <w:rFonts w:ascii="Times New Roman" w:hAnsi="Times New Roman" w:cs="Times New Roman"/>
+        </w:rPr>
+      </w:pPr>
+    </w:p>
+    <w:p>
+      <w:pPr>
+        <w:rPr>
+          <w:rFonts w:ascii="Times New Roman" w:hAnsi="Times New Roman" w:cs="Times New Roman"/>
+        </w:rPr>
+      </w:pPr>
+    </w:p>
+    <w:p>
+      <w:pPr>
+        <w:rPr>
+          <w:rFonts w:ascii="Times New Roman" w:hAnsi="Times New Roman" w:cs="Times New Roman"/>
+        </w:rPr>
+      </w:pPr>
+    </w:p>
+    <w:p>
+      <w:pPr>
+        <w:rPr>
+          <w:rFonts w:ascii="Times New Roman" w:hAnsi="Times New Roman" w:cs="Times New Roman"/>
+        </w:rPr>
+      </w:pPr>
+    </w:p>
+    <w:p>
+      <w:pPr>
+        <w:rPr>
+          <w:rFonts w:ascii="Times New Roman" w:hAnsi="Times New Roman" w:cs="Times New Roman"/>
+        </w:rPr>
+      </w:pPr>
+    </w:p>
+    <w:p>
+      <w:pPr>
+        <w:rPr>
+          <w:rFonts w:ascii="Times New Roman" w:hAnsi="Times New Roman" w:cs="Times New Roman"/>
+          <w:lang w:val="en-US"/>
         </w:rPr>
       </w:pPr>
     </w:p>
@@ -10948,6 +10989,7 @@
                 <w:lang w:eastAsia="es-ES"/>
                 <w14:ligatures w14:val="none"/>
               </w:rPr>
+              <w:lastRenderedPageBreak/>
               <w:t>Síntoma</w:t>
             </w:r>
           </w:p>
@@ -11192,7 +11234,6 @@
                 <w:lang w:eastAsia="es-ES"/>
                 <w14:ligatures w14:val="none"/>
               </w:rPr>
-              <w:lastRenderedPageBreak/>
               <w:br/>
             </w:r>
           </w:p>
@@ -11256,7 +11297,6 @@
                 <w:lang w:eastAsia="es-ES"/>
                 <w14:ligatures w14:val="none"/>
               </w:rPr>
-              <w:lastRenderedPageBreak/>
               <w:t>1. Verifique que lleguen 24VDC a las borneras 1 y 2.</w:t>
             </w:r>
           </w:p>
@@ -11345,7 +11385,6 @@
                 <w:lang w:eastAsia="es-ES"/>
                 <w14:ligatures w14:val="none"/>
               </w:rPr>
-              <w:lastRenderedPageBreak/>
               <w:t xml:space="preserve">3. Desconecte todo por 30 </w:t>
             </w:r>
             <w:proofErr w:type="spellStart"/>
@@ -12456,6 +12495,7 @@
                 <w:lang w:eastAsia="es-ES"/>
                 <w14:ligatures w14:val="none"/>
               </w:rPr>
+              <w:lastRenderedPageBreak/>
               <w:t>Lectura de Corriente (CT) errónea</w:t>
             </w:r>
           </w:p>
@@ -12912,6 +12952,7 @@
           <w:b/>
           <w:bCs/>
         </w:rPr>
+        <w:lastRenderedPageBreak/>
         <w:t>Componentes Reciclables:</w:t>
       </w:r>
       <w:r>
@@ -13008,7 +13049,6 @@
           <w:b/>
           <w:bCs/>
         </w:rPr>
-        <w:lastRenderedPageBreak/>
         <w:t>Licencia de Hardware:</w:t>
       </w:r>
       <w:r>
@@ -13231,6 +13271,9 @@
       <w:jc w:val="right"/>
     </w:pPr>
     <w:r>
+      <w:rPr>
+        <w:noProof/>
+      </w:rPr>
       <w:drawing>
         <wp:inline distT="0" distB="0" distL="0" distR="0" wp14:anchorId="3263B181" wp14:editId="0F6463BF">
           <wp:extent cx="1079500" cy="666475"/>
@@ -16896,6 +16939,7 @@
   <w:style w:type="character" w:default="1" w:styleId="Fuentedeprrafopredeter">
     <w:name w:val="Default Paragraph Font"/>
     <w:uiPriority w:val="1"/>
+    <w:semiHidden/>
     <w:unhideWhenUsed/>
   </w:style>
   <w:style w:type="table" w:default="1" w:styleId="Tablanormal">
